--- a/Documentation/VBugs/Chapter 1/Chapter 1 Worksheet Solutions.docx
+++ b/Documentation/VBugs/Chapter 1/Chapter 1 Worksheet Solutions.docx
@@ -174,7 +174,7 @@
               <v:h position="#0,topLeft" switch="" xrange="0,10800"/>
             </v:handles>
           </v:shapetype>
-          <v:shape id="_x0000_s2100" type="#_x0000_t185" style="position:absolute;margin-left:1.7pt;margin-top:206.95pt;width:458.9pt;height:54.55pt;rotation:-360;z-index:251715584;mso-position-horizontal-relative:margin;mso-position-vertical-relative:margin;mso-width-relative:margin;mso-height-relative:margin;v-text-anchor:middle" o:allowincell="f" adj="1739" filled="t" fillcolor="white [3212]" strokecolor="#9bbb59 [3206]" strokeweight="3pt">
+          <v:shape id="_x0000_s2100" type="#_x0000_t185" style="position:absolute;margin-left:86.75pt;margin-top:263.65pt;width:458.9pt;height:54.55pt;rotation:-360;z-index:251715584;mso-position-horizontal-relative:page;mso-position-vertical-relative:page;mso-width-relative:margin;mso-height-relative:margin;v-text-anchor:middle" o:allowincell="f" adj="1739" filled="t" fillcolor="white [3212]" strokecolor="#9bbb59 [3206]" strokeweight="3pt">
             <v:fill opacity="52429f"/>
             <v:imagedata embosscolor="shadow add(51)"/>
             <v:shadow type="emboss" color="lineOrFill darken(153)" color2="shadow add(102)" offset="1pt,1pt"/>
@@ -214,7 +214,7 @@
                 </w:p>
               </w:txbxContent>
             </v:textbox>
-            <w10:wrap anchorx="margin" anchory="margin"/>
+            <w10:wrap anchorx="page" anchory="page"/>
           </v:shape>
         </w:pict>
       </w:r>
@@ -360,7 +360,7 @@
           <w:lang w:val="en-AU" w:eastAsia="en-AU"/>
         </w:rPr>
         <w:pict>
-          <v:shape id="_x0000_s2102" type="#_x0000_t185" style="position:absolute;left:0;text-align:left;margin-left:0;margin-top:339.05pt;width:472.75pt;height:78.95pt;rotation:-360;z-index:251716608;mso-position-horizontal-relative:margin;mso-position-vertical-relative:margin;mso-width-relative:margin;mso-height-relative:margin;v-text-anchor:middle" o:allowincell="f" adj="1739" filled="t" fillcolor="white [3212]" strokecolor="#9bbb59 [3206]" strokeweight="3pt">
+          <v:shape id="_x0000_s2102" type="#_x0000_t185" style="position:absolute;left:0;text-align:left;margin-left:85.05pt;margin-top:395.75pt;width:472.75pt;height:78.95pt;rotation:-360;z-index:251716608;mso-position-horizontal-relative:page;mso-position-vertical-relative:page;mso-width-relative:margin;mso-height-relative:margin;v-text-anchor:middle" o:allowincell="f" adj="1739" filled="t" fillcolor="white [3212]" strokecolor="#9bbb59 [3206]" strokeweight="3pt">
             <v:fill opacity="52429f"/>
             <v:imagedata embosscolor="shadow add(51)"/>
             <v:shadow type="emboss" color="lineOrFill darken(153)" color2="shadow add(102)" offset="1pt,1pt"/>
@@ -400,7 +400,7 @@
                 </w:p>
               </w:txbxContent>
             </v:textbox>
-            <w10:wrap anchorx="margin" anchory="margin"/>
+            <w10:wrap anchorx="page" anchory="page"/>
           </v:shape>
         </w:pict>
       </w:r>
@@ -522,7 +522,7 @@
           <w:lang w:val="en-AU" w:eastAsia="en-AU"/>
         </w:rPr>
         <w:pict>
-          <v:shape id="_x0000_s2103" type="#_x0000_t185" style="position:absolute;left:0;text-align:left;margin-left:1.7pt;margin-top:449.05pt;width:472.75pt;height:22.6pt;rotation:-360;z-index:251717632;mso-position-horizontal-relative:margin;mso-position-vertical-relative:margin;mso-width-relative:margin;mso-height-relative:margin;v-text-anchor:middle" o:allowincell="f" adj="1739" filled="t" fillcolor="white [3212]" strokecolor="#9bbb59 [3206]" strokeweight="3pt">
+          <v:shape id="_x0000_s2103" type="#_x0000_t185" style="position:absolute;left:0;text-align:left;margin-left:86.75pt;margin-top:505.75pt;width:472.75pt;height:22.6pt;rotation:-360;z-index:251717632;mso-position-horizontal-relative:page;mso-position-vertical-relative:page;mso-width-relative:margin;mso-height-relative:margin;v-text-anchor:middle" o:allowincell="f" adj="1739" filled="t" fillcolor="white [3212]" strokecolor="#9bbb59 [3206]" strokeweight="3pt">
             <v:fill opacity="52429f"/>
             <v:imagedata embosscolor="shadow add(51)"/>
             <v:shadow type="emboss" color="lineOrFill darken(153)" color2="shadow add(102)" offset="1pt,1pt"/>
@@ -562,7 +562,7 @@
                 </w:p>
               </w:txbxContent>
             </v:textbox>
-            <w10:wrap anchorx="margin" anchory="margin"/>
+            <w10:wrap anchorx="page" anchory="page"/>
           </v:shape>
         </w:pict>
       </w:r>
@@ -624,7 +624,7 @@
           <w:lang w:val="en-AU" w:eastAsia="en-AU"/>
         </w:rPr>
         <w:pict>
-          <v:shape id="_x0000_s2104" type="#_x0000_t185" style="position:absolute;left:0;text-align:left;margin-left:1.7pt;margin-top:500.45pt;width:472.75pt;height:51pt;rotation:-360;z-index:251718656;mso-position-horizontal-relative:margin;mso-position-vertical-relative:margin;mso-width-relative:margin;mso-height-relative:margin;v-text-anchor:middle" o:allowincell="f" adj="1739" filled="t" fillcolor="white [3212]" strokecolor="#9bbb59 [3206]" strokeweight="3pt">
+          <v:shape id="_x0000_s2104" type="#_x0000_t185" style="position:absolute;left:0;text-align:left;margin-left:86.75pt;margin-top:557.15pt;width:472.75pt;height:51pt;rotation:-360;z-index:251718656;mso-position-horizontal-relative:page;mso-position-vertical-relative:page;mso-width-relative:margin;mso-height-relative:margin;v-text-anchor:middle" o:allowincell="f" adj="1739" filled="t" fillcolor="white [3212]" strokecolor="#9bbb59 [3206]" strokeweight="3pt">
             <v:fill opacity="52429f"/>
             <v:imagedata embosscolor="shadow add(51)"/>
             <v:shadow type="emboss" color="lineOrFill darken(153)" color2="shadow add(102)" offset="1pt,1pt"/>
@@ -664,7 +664,7 @@
                 </w:p>
               </w:txbxContent>
             </v:textbox>
-            <w10:wrap anchorx="margin" anchory="margin"/>
+            <w10:wrap anchorx="page" anchory="page"/>
           </v:shape>
         </w:pict>
       </w:r>
@@ -780,7 +780,7 @@
           <w:lang w:val="en-AU" w:eastAsia="en-AU"/>
         </w:rPr>
         <w:pict>
-          <v:shape id="_x0000_s2112" type="#_x0000_t185" style="position:absolute;left:0;text-align:left;margin-left:-2.65pt;margin-top:29.35pt;width:472.75pt;height:51pt;rotation:-360;z-index:251725824;mso-position-horizontal-relative:margin;mso-position-vertical-relative:margin;mso-width-relative:margin;mso-height-relative:margin;v-text-anchor:middle" o:allowincell="f" adj="1739" filled="t" fillcolor="white [3212]" strokecolor="#9bbb59 [3206]" strokeweight="3pt">
+          <v:shape id="_x0000_s2112" type="#_x0000_t185" style="position:absolute;left:0;text-align:left;margin-left:82.4pt;margin-top:86.05pt;width:472.75pt;height:51pt;rotation:-360;z-index:251725824;mso-position-horizontal-relative:page;mso-position-vertical-relative:page;mso-width-relative:margin;mso-height-relative:margin;v-text-anchor:middle" o:allowincell="f" adj="1739" filled="t" fillcolor="white [3212]" strokecolor="#9bbb59 [3206]" strokeweight="3pt">
             <v:fill opacity="52429f"/>
             <v:imagedata embosscolor="shadow add(51)"/>
             <v:shadow type="emboss" color="lineOrFill darken(153)" color2="shadow add(102)" offset="1pt,1pt"/>
@@ -820,7 +820,7 @@
                 </w:p>
               </w:txbxContent>
             </v:textbox>
-            <w10:wrap anchorx="margin" anchory="margin"/>
+            <w10:wrap anchorx="page" anchory="page"/>
           </v:shape>
         </w:pict>
       </w:r>
@@ -907,7 +907,7 @@
           <w:lang w:val="en-AU" w:eastAsia="en-AU"/>
         </w:rPr>
         <w:pict>
-          <v:shape id="_x0000_s2107" type="#_x0000_t185" style="position:absolute;margin-left:378.8pt;margin-top:105.65pt;width:107.3pt;height:24.3pt;rotation:-360;z-index:251720704;mso-position-horizontal-relative:margin;mso-position-vertical-relative:margin;mso-width-relative:margin;mso-height-relative:margin;v-text-anchor:middle" o:allowincell="f" adj="1739" filled="t" fillcolor="white [3212]" strokecolor="#9bbb59 [3206]" strokeweight="3pt">
+          <v:shape id="_x0000_s2107" type="#_x0000_t185" style="position:absolute;margin-left:463.85pt;margin-top:162.35pt;width:107.3pt;height:24.3pt;rotation:-360;z-index:251720704;mso-position-horizontal-relative:page;mso-position-vertical-relative:page;mso-width-relative:margin;mso-height-relative:margin;v-text-anchor:middle" o:allowincell="f" adj="1739" filled="t" fillcolor="white [3212]" strokecolor="#9bbb59 [3206]" strokeweight="3pt">
             <v:fill opacity="52429f"/>
             <v:imagedata embosscolor="shadow add(51)"/>
             <v:shadow type="emboss" color="lineOrFill darken(153)" color2="shadow add(102)" offset="1pt,1pt"/>
@@ -929,7 +929,7 @@
                 </w:p>
               </w:txbxContent>
             </v:textbox>
-            <w10:wrap anchorx="margin" anchory="margin"/>
+            <w10:wrap anchorx="page" anchory="page"/>
           </v:shape>
         </w:pict>
       </w:r>
@@ -1039,7 +1039,7 @@
           <w:lang w:val="en-AU" w:eastAsia="en-AU"/>
         </w:rPr>
         <w:pict>
-          <v:shape id="_x0000_s2108" type="#_x0000_t185" style="position:absolute;left:0;text-align:left;margin-left:378.8pt;margin-top:139.5pt;width:107.3pt;height:24.3pt;rotation:-360;z-index:251721728;mso-position-horizontal-relative:margin;mso-position-vertical-relative:margin;mso-width-relative:margin;mso-height-relative:margin;v-text-anchor:middle" o:allowincell="f" adj="1739" filled="t" fillcolor="white [3212]" strokecolor="#9bbb59 [3206]" strokeweight="3pt">
+          <v:shape id="_x0000_s2108" type="#_x0000_t185" style="position:absolute;left:0;text-align:left;margin-left:463.85pt;margin-top:196.2pt;width:107.3pt;height:24.3pt;rotation:-360;z-index:251721728;mso-position-horizontal-relative:page;mso-position-vertical-relative:page;mso-width-relative:margin;mso-height-relative:margin;v-text-anchor:middle" o:allowincell="f" adj="1739" filled="t" fillcolor="white [3212]" strokecolor="#9bbb59 [3206]" strokeweight="3pt">
             <v:fill opacity="52429f"/>
             <v:imagedata embosscolor="shadow add(51)"/>
             <v:shadow type="emboss" color="lineOrFill darken(153)" color2="shadow add(102)" offset="1pt,1pt"/>
@@ -1067,7 +1067,7 @@
                 </w:p>
               </w:txbxContent>
             </v:textbox>
-            <w10:wrap anchorx="margin" anchory="margin"/>
+            <w10:wrap anchorx="page" anchory="page"/>
           </v:shape>
         </w:pict>
       </w:r>
@@ -1148,7 +1148,7 @@
           <w:lang w:val="en-AU" w:eastAsia="en-AU"/>
         </w:rPr>
         <w:pict>
-          <v:shape id="_x0000_s2109" type="#_x0000_t185" style="position:absolute;left:0;text-align:left;margin-left:378.8pt;margin-top:172.45pt;width:107.3pt;height:24.3pt;rotation:-360;z-index:251722752;mso-position-horizontal-relative:margin;mso-position-vertical-relative:margin;mso-width-relative:margin;mso-height-relative:margin;v-text-anchor:middle" o:allowincell="f" adj="1739" filled="t" fillcolor="white [3212]" strokecolor="#9bbb59 [3206]" strokeweight="3pt">
+          <v:shape id="_x0000_s2109" type="#_x0000_t185" style="position:absolute;left:0;text-align:left;margin-left:463.85pt;margin-top:229.15pt;width:107.3pt;height:24.3pt;rotation:-360;z-index:251722752;mso-position-horizontal-relative:page;mso-position-vertical-relative:page;mso-width-relative:margin;mso-height-relative:margin;v-text-anchor:middle" o:allowincell="f" adj="1739" filled="t" fillcolor="white [3212]" strokecolor="#9bbb59 [3206]" strokeweight="3pt">
             <v:fill opacity="52429f"/>
             <v:imagedata embosscolor="shadow add(51)"/>
             <v:shadow type="emboss" color="lineOrFill darken(153)" color2="shadow add(102)" offset="1pt,1pt"/>
@@ -1170,7 +1170,7 @@
                 <w:p/>
               </w:txbxContent>
             </v:textbox>
-            <w10:wrap anchorx="margin" anchory="margin"/>
+            <w10:wrap anchorx="page" anchory="page"/>
           </v:shape>
         </w:pict>
       </w:r>
@@ -1412,7 +1412,7 @@
                 <w:lang w:val="en-AU" w:eastAsia="en-AU"/>
               </w:rPr>
               <w:pict>
-                <v:shape id="_x0000_s2105" type="#_x0000_t185" style="position:absolute;margin-left:45.05pt;margin-top:342.35pt;width:379.95pt;height:39.9pt;rotation:-360;z-index:251719680;mso-position-horizontal-relative:margin;mso-position-vertical-relative:margin;mso-width-relative:margin;mso-height-relative:margin;v-text-anchor:middle" o:allowincell="f" adj="1739" filled="t" fillcolor="white [3212]" strokecolor="#9bbb59 [3206]" strokeweight="3pt">
+                <v:shape id="_x0000_s2105" type="#_x0000_t185" style="position:absolute;margin-left:129.25pt;margin-top:410.85pt;width:379.95pt;height:39.9pt;rotation:-360;z-index:251719680;mso-position-horizontal-relative:page;mso-position-vertical-relative:page;mso-width-relative:margin;mso-height-relative:margin;v-text-anchor:middle" o:allowincell="f" adj="1739" filled="t" fillcolor="white [3212]" strokecolor="#9bbb59 [3206]" strokeweight="3pt">
                   <v:fill opacity="52429f"/>
                   <v:imagedata embosscolor="shadow add(51)"/>
                   <v:shadow type="emboss" color="lineOrFill darken(153)" color2="shadow add(102)" offset="1pt,1pt"/>
@@ -1460,7 +1460,7 @@
                       </w:p>
                     </w:txbxContent>
                   </v:textbox>
-                  <w10:wrap anchorx="margin" anchory="margin"/>
+                  <w10:wrap anchorx="page" anchory="page"/>
                 </v:shape>
               </w:pict>
             </w:r>
@@ -1795,6 +1795,52 @@
             </w:pPr>
             <w:r>
               <w:rPr>
+                <w:rFonts w:eastAsia="Times New Roman"/>
+                <w:noProof/>
+                <w:color w:val="000000"/>
+                <w:szCs w:val="20"/>
+                <w:lang w:val="en-AU" w:eastAsia="en-AU"/>
+              </w:rPr>
+              <w:pict>
+                <v:shape id="_x0000_s2132" type="#_x0000_t185" style="position:absolute;margin-left:133.6pt;margin-top:178.6pt;width:371.25pt;height:46.3pt;rotation:-360;z-index:251750400;mso-position-horizontal-relative:page;mso-position-vertical-relative:page;mso-width-relative:margin;mso-height-relative:margin;v-text-anchor:middle" o:allowincell="f" adj="1739" filled="t" fillcolor="white [3212]" strokecolor="#9bbb59 [3206]" strokeweight="3pt">
+                  <v:fill opacity="52429f"/>
+                  <v:imagedata embosscolor="shadow add(51)"/>
+                  <v:shadow type="emboss" color="lineOrFill darken(153)" color2="shadow add(102)" offset="1pt,1pt"/>
+                  <v:textbox style="mso-next-textbox:#_x0000_s2132" inset="3.6pt,,3.6pt">
+                    <w:txbxContent>
+                      <w:p>
+                        <w:pPr>
+                          <w:pBdr>
+                            <w:top w:val="single" w:sz="8" w:space="10" w:color="FFFFFF" w:themeColor="background1"/>
+                            <w:bottom w:val="single" w:sz="8" w:space="10" w:color="FFFFFF" w:themeColor="background1"/>
+                          </w:pBdr>
+                          <w:spacing w:after="0"/>
+                          <w:rPr>
+                            <w:i/>
+                            <w:iCs/>
+                            <w:color w:val="808080" w:themeColor="text1" w:themeTint="7F"/>
+                            <w:sz w:val="24"/>
+                            <w:szCs w:val="24"/>
+                          </w:rPr>
+                        </w:pPr>
+                        <w:r>
+                          <w:rPr>
+                            <w:rFonts w:ascii="Courier New" w:hAnsi="Courier New" w:cs="Courier New"/>
+                            <w:noProof/>
+                            <w:color w:val="1F497D" w:themeColor="text2"/>
+                            <w:szCs w:val="20"/>
+                          </w:rPr>
+                          <w:t>Text.DrawText("Hello Your Name!", Color.GreenYellow, GameFont("ArialLarge"), 100, 150)</w:t>
+                        </w:r>
+                      </w:p>
+                    </w:txbxContent>
+                  </v:textbox>
+                  <w10:wrap anchorx="page" anchory="page"/>
+                </v:shape>
+              </w:pict>
+            </w:r>
+            <w:r>
+              <w:rPr>
                 <w:noProof/>
               </w:rPr>
               <w:t>Answer:</w:t>
@@ -1838,6 +1884,9 @@
           </w:p>
           <w:p>
             <w:pPr>
+              <w:tabs>
+                <w:tab w:val="left" w:leader="underscore" w:pos="7566"/>
+              </w:tabs>
               <w:autoSpaceDE w:val="0"/>
               <w:autoSpaceDN w:val="0"/>
               <w:adjustRightInd w:val="0"/>
@@ -1851,12 +1900,16 @@
           </w:p>
           <w:p>
             <w:pPr>
+              <w:tabs>
+                <w:tab w:val="left" w:leader="underscore" w:pos="7566"/>
+              </w:tabs>
               <w:autoSpaceDE w:val="0"/>
               <w:autoSpaceDN w:val="0"/>
               <w:adjustRightInd w:val="0"/>
-              <w:spacing w:after="0" w:line="240" w:lineRule="auto"/>
-              <w:rPr>
-                <w:rFonts w:eastAsia="Times New Roman"/>
+              <w:spacing w:after="0" w:line="360" w:lineRule="auto"/>
+              <w:rPr>
+                <w:rFonts w:ascii="Courier New" w:hAnsi="Courier New" w:cs="Courier New"/>
+                <w:noProof/>
                 <w:szCs w:val="20"/>
               </w:rPr>
             </w:pPr>
@@ -1864,14 +1917,30 @@
               <w:rPr>
                 <w:rFonts w:ascii="Courier New" w:hAnsi="Courier New" w:cs="Courier New"/>
                 <w:noProof/>
-                <w:color w:val="1F497D" w:themeColor="text2"/>
-                <w:szCs w:val="20"/>
-              </w:rPr>
-              <w:t>Text.DrawText("Hello Your Name!", Color.GreenYellow, GameFont("ArialLarge"), 100, 150)</w:t>
+                <w:szCs w:val="20"/>
+              </w:rPr>
+              <w:tab/>
             </w:r>
+          </w:p>
+          <w:p>
+            <w:pPr>
+              <w:tabs>
+                <w:tab w:val="left" w:leader="underscore" w:pos="7566"/>
+              </w:tabs>
+              <w:autoSpaceDE w:val="0"/>
+              <w:autoSpaceDN w:val="0"/>
+              <w:adjustRightInd w:val="0"/>
+              <w:spacing w:after="0" w:line="360" w:lineRule="auto"/>
+              <w:rPr>
+                <w:rFonts w:ascii="Courier New" w:hAnsi="Courier New" w:cs="Courier New"/>
+                <w:noProof/>
+                <w:szCs w:val="20"/>
+              </w:rPr>
+            </w:pPr>
             <w:r>
               <w:rPr>
-                <w:rFonts w:eastAsia="Times New Roman"/>
+                <w:rFonts w:ascii="Courier New" w:hAnsi="Courier New" w:cs="Courier New"/>
+                <w:noProof/>
                 <w:szCs w:val="20"/>
               </w:rPr>
               <w:tab/>
@@ -1884,11 +1953,17 @@
               <w:adjustRightInd w:val="0"/>
               <w:spacing w:after="0" w:line="240" w:lineRule="auto"/>
               <w:rPr>
-                <w:rFonts w:ascii="Courier New" w:hAnsi="Courier New" w:cs="Courier New"/>
-                <w:noProof/>
+                <w:rFonts w:eastAsia="Times New Roman"/>
                 <w:szCs w:val="20"/>
               </w:rPr>
             </w:pPr>
+            <w:r>
+              <w:rPr>
+                <w:rFonts w:eastAsia="Times New Roman"/>
+                <w:szCs w:val="20"/>
+              </w:rPr>
+              <w:tab/>
+            </w:r>
             <w:r>
               <w:rPr>
                 <w:rFonts w:ascii="Courier New" w:hAnsi="Courier New" w:cs="Courier New"/>
@@ -2179,7 +2254,7 @@
                 <w:lang w:val="en-AU" w:eastAsia="en-AU"/>
               </w:rPr>
               <w:pict>
-                <v:shape id="_x0000_s2113" type="#_x0000_t185" style="position:absolute;margin-left:40.5pt;margin-top:333.65pt;width:379.95pt;height:27.6pt;rotation:-360;z-index:251726848;mso-position-horizontal-relative:margin;mso-position-vertical-relative:margin;mso-width-relative:margin;mso-height-relative:margin;v-text-anchor:middle" o:allowincell="f" adj="1739" filled="t" fillcolor="white [3212]" strokecolor="#9bbb59 [3206]" strokeweight="3pt">
+                <v:shape id="_x0000_s2113" type="#_x0000_t185" style="position:absolute;margin-left:133.6pt;margin-top:390.9pt;width:379.95pt;height:27.6pt;rotation:-360;z-index:251726848;mso-position-horizontal-relative:page;mso-position-vertical-relative:page;mso-width-relative:margin;mso-height-relative:margin;v-text-anchor:middle" o:allowincell="f" adj="1739" filled="t" fillcolor="white [3212]" strokecolor="#9bbb59 [3206]" strokeweight="3pt">
                   <v:fill opacity="52429f"/>
                   <v:imagedata embosscolor="shadow add(51)"/>
                   <v:shadow type="emboss" color="lineOrFill darken(153)" color2="shadow add(102)" offset="1pt,1pt"/>
@@ -2227,7 +2302,7 @@
                       </w:p>
                     </w:txbxContent>
                   </v:textbox>
-                  <w10:wrap anchorx="margin" anchory="margin"/>
+                  <w10:wrap anchorx="page" anchory="page"/>
                 </v:shape>
               </w:pict>
             </w:r>
@@ -2452,6 +2527,52 @@
           </w:tcPr>
           <w:p>
             <w:r>
+              <w:rPr>
+                <w:rFonts w:eastAsia="Times New Roman"/>
+                <w:noProof/>
+                <w:color w:val="000000"/>
+                <w:szCs w:val="20"/>
+                <w:lang w:val="en-AU" w:eastAsia="en-AU"/>
+              </w:rPr>
+              <w:pict>
+                <v:shape id="_x0000_s2133" type="#_x0000_t185" style="position:absolute;margin-left:133.6pt;margin-top:549pt;width:379.95pt;height:35.95pt;rotation:-360;z-index:251751424;mso-position-horizontal-relative:page;mso-position-vertical-relative:page;mso-width-relative:margin;mso-height-relative:margin;v-text-anchor:middle" o:allowincell="f" adj="1739" filled="t" fillcolor="white [3212]" strokecolor="#9bbb59 [3206]" strokeweight="3pt">
+                  <v:fill opacity="52429f"/>
+                  <v:imagedata embosscolor="shadow add(51)"/>
+                  <v:shadow type="emboss" color="lineOrFill darken(153)" color2="shadow add(102)" offset="1pt,1pt"/>
+                  <v:textbox style="mso-next-textbox:#_x0000_s2133" inset="3.6pt,,3.6pt">
+                    <w:txbxContent>
+                      <w:p>
+                        <w:pPr>
+                          <w:pBdr>
+                            <w:top w:val="single" w:sz="8" w:space="10" w:color="FFFFFF" w:themeColor="background1"/>
+                            <w:bottom w:val="single" w:sz="8" w:space="10" w:color="FFFFFF" w:themeColor="background1"/>
+                          </w:pBdr>
+                          <w:spacing w:after="0"/>
+                          <w:rPr>
+                            <w:i/>
+                            <w:iCs/>
+                            <w:color w:val="808080" w:themeColor="text1" w:themeTint="7F"/>
+                            <w:sz w:val="24"/>
+                            <w:szCs w:val="24"/>
+                          </w:rPr>
+                        </w:pPr>
+                        <w:r>
+                          <w:rPr>
+                            <w:rFonts w:ascii="Courier New" w:hAnsi="Courier New" w:cs="Courier New"/>
+                            <w:noProof/>
+                            <w:color w:val="1F497D" w:themeColor="text2"/>
+                            <w:szCs w:val="20"/>
+                          </w:rPr>
+                          <w:t>SwinGame.Graphics.ClearScreen(Color.LightSkyBlue)</w:t>
+                        </w:r>
+                      </w:p>
+                    </w:txbxContent>
+                  </v:textbox>
+                  <w10:wrap anchorx="page" anchory="page"/>
+                </v:shape>
+              </w:pict>
+            </w:r>
+            <w:r>
               <w:t>Answer:</w:t>
             </w:r>
           </w:p>
@@ -2501,6 +2622,20 @@
               <w:rPr>
                 <w:rFonts w:ascii="Courier New" w:hAnsi="Courier New" w:cs="Courier New"/>
                 <w:noProof/>
+                <w:color w:val="008000"/>
+                <w:szCs w:val="20"/>
+              </w:rPr>
+            </w:pPr>
+          </w:p>
+          <w:p>
+            <w:pPr>
+              <w:autoSpaceDE w:val="0"/>
+              <w:autoSpaceDN w:val="0"/>
+              <w:adjustRightInd w:val="0"/>
+              <w:spacing w:after="0" w:line="240" w:lineRule="auto"/>
+              <w:rPr>
+                <w:rFonts w:ascii="Courier New" w:hAnsi="Courier New" w:cs="Courier New"/>
+                <w:noProof/>
                 <w:szCs w:val="20"/>
               </w:rPr>
             </w:pPr>
@@ -2524,24 +2659,6 @@
                 <w:szCs w:val="20"/>
               </w:rPr>
             </w:pPr>
-            <w:r>
-              <w:rPr>
-                <w:rFonts w:ascii="Courier New" w:hAnsi="Courier New" w:cs="Courier New"/>
-                <w:noProof/>
-                <w:color w:val="1F497D" w:themeColor="text2"/>
-                <w:szCs w:val="20"/>
-              </w:rPr>
-              <w:t>SwinGame.Graphics.ClearScreen(Color.LightSkyBlue</w:t>
-            </w:r>
-            <w:r>
-              <w:rPr>
-                <w:rFonts w:ascii="Courier New" w:hAnsi="Courier New" w:cs="Courier New"/>
-                <w:noProof/>
-                <w:color w:val="1F497D" w:themeColor="text2"/>
-                <w:szCs w:val="20"/>
-              </w:rPr>
-              <w:t>)</w:t>
-            </w:r>
             <w:r>
               <w:rPr>
                 <w:rFonts w:eastAsia="Times New Roman"/>
@@ -3110,7 +3227,7 @@
                 <w:lang w:val="en-AU" w:eastAsia="en-AU"/>
               </w:rPr>
               <w:pict>
-                <v:shape id="_x0000_s2120" type="#_x0000_t185" style="position:absolute;margin-left:46.65pt;margin-top:98.6pt;width:379.95pt;height:39.9pt;rotation:-360;z-index:251737088;mso-position-horizontal-relative:margin;mso-position-vertical-relative:margin;mso-width-relative:margin;mso-height-relative:margin;v-text-anchor:middle" o:allowincell="f" adj="1739" filled="t" fillcolor="white [3212]" strokecolor="#9bbb59 [3206]" strokeweight="3pt">
+                <v:shape id="_x0000_s2120" type="#_x0000_t185" style="position:absolute;margin-left:127.5pt;margin-top:161.05pt;width:379.95pt;height:39.9pt;rotation:-360;z-index:251737088;mso-position-horizontal-relative:page;mso-position-vertical-relative:page;mso-width-relative:margin;mso-height-relative:margin;v-text-anchor:middle" o:allowincell="f" adj="1739" filled="t" fillcolor="white [3212]" strokecolor="#9bbb59 [3206]" strokeweight="3pt">
                   <v:fill opacity="52429f"/>
                   <v:imagedata embosscolor="shadow add(51)"/>
                   <v:shadow type="emboss" color="lineOrFill darken(153)" color2="shadow add(102)" offset="1pt,1pt"/>
@@ -3408,7 +3525,7 @@
                 <w:lang w:val="en-AU" w:eastAsia="en-AU"/>
               </w:rPr>
               <w:pict>
-                <v:shape id="_x0000_s2123" type="#_x0000_t185" style="position:absolute;margin-left:46.65pt;margin-top:266pt;width:379.95pt;height:39.9pt;rotation:-360;z-index:251738112;mso-position-horizontal-relative:margin;mso-position-vertical-relative:margin;mso-width-relative:margin;mso-height-relative:margin;v-text-anchor:middle" o:allowincell="f" adj="1739" filled="t" fillcolor="white [3212]" strokecolor="#9bbb59 [3206]" strokeweight="3pt">
+                <v:shape id="_x0000_s2123" type="#_x0000_t185" style="position:absolute;margin-left:132.7pt;margin-top:318.9pt;width:379.95pt;height:39.9pt;rotation:-360;z-index:251738112;mso-position-horizontal-relative:page;mso-position-vertical-relative:page;mso-width-relative:margin;mso-height-relative:margin;v-text-anchor:middle" o:allowincell="f" adj="1739" filled="t" fillcolor="white [3212]" strokecolor="#9bbb59 [3206]" strokeweight="3pt">
                   <v:fill opacity="52429f"/>
                   <v:imagedata embosscolor="shadow add(51)"/>
                   <v:shadow type="emboss" color="lineOrFill darken(153)" color2="shadow add(102)" offset="1pt,1pt"/>
@@ -3441,7 +3558,7 @@
                       </w:p>
                     </w:txbxContent>
                   </v:textbox>
-                  <w10:wrap anchorx="margin" anchory="margin"/>
+                  <w10:wrap anchorx="page" anchory="page"/>
                 </v:shape>
               </w:pict>
             </w:r>
@@ -4159,7 +4276,7 @@
                 <w:lang w:val="en-AU" w:eastAsia="en-AU"/>
               </w:rPr>
               <w:pict>
-                <v:shape id="_x0000_s2127" type="#_x0000_t185" style="position:absolute;margin-left:58.65pt;margin-top:350.15pt;width:379.95pt;height:39.9pt;rotation:-360;z-index:251746304;mso-position-horizontal-relative:margin;mso-position-vertical-relative:margin;mso-width-relative:margin;mso-height-relative:margin;v-text-anchor:middle" o:allowincell="f" adj="1739" filled="t" fillcolor="white [3212]" strokecolor="#9bbb59 [3206]" strokeweight="3pt">
+                <v:shape id="_x0000_s2127" type="#_x0000_t185" style="position:absolute;margin-left:140.55pt;margin-top:413.5pt;width:379.95pt;height:39.9pt;rotation:-360;z-index:251746304;mso-position-horizontal-relative:page;mso-position-vertical-relative:page;mso-width-relative:margin;mso-height-relative:margin;v-text-anchor:middle" o:allowincell="f" adj="1739" filled="t" fillcolor="white [3212]" strokecolor="#9bbb59 [3206]" strokeweight="3pt">
                   <v:fill opacity="52429f"/>
                   <v:imagedata embosscolor="shadow add(51)"/>
                   <v:shadow type="emboss" color="lineOrFill darken(153)" color2="shadow add(102)" offset="1pt,1pt"/>
@@ -4192,7 +4309,7 @@
                       </w:p>
                     </w:txbxContent>
                   </v:textbox>
-                  <w10:wrap anchorx="margin" anchory="margin"/>
+                  <w10:wrap anchorx="page" anchory="page"/>
                 </v:shape>
               </w:pict>
             </w:r>
@@ -4918,78 +5035,7 @@
                 <w:lang w:val="en-AU" w:eastAsia="en-AU"/>
               </w:rPr>
               <w:pict>
-                <v:shape id="_x0000_s2130" type="#_x0000_t185" style="position:absolute;margin-left:44.65pt;margin-top:201.85pt;width:379.95pt;height:39.9pt;rotation:-360;z-index:251749376;mso-position-horizontal-relative:margin;mso-position-vertical-relative:margin;mso-width-relative:margin;mso-height-relative:margin;v-text-anchor:middle" o:allowincell="f" adj="1739" filled="t" fillcolor="white [3212]" strokecolor="#9bbb59 [3206]" strokeweight="3pt">
-                  <v:fill opacity="52429f"/>
-                  <v:imagedata embosscolor="shadow add(51)"/>
-                  <v:shadow type="emboss" color="lineOrFill darken(153)" color2="shadow add(102)" offset="1pt,1pt"/>
-                  <v:textbox style="mso-next-textbox:#_x0000_s2130" inset="3.6pt,,3.6pt">
-                    <w:txbxContent>
-                      <w:p>
-                        <w:pPr>
-                          <w:autoSpaceDE w:val="0"/>
-                          <w:autoSpaceDN w:val="0"/>
-                          <w:adjustRightInd w:val="0"/>
-                          <w:spacing w:after="0" w:line="360" w:lineRule="auto"/>
-                          <w:rPr>
-                            <w:rFonts w:ascii="Courier New" w:hAnsi="Courier New" w:cs="Courier New"/>
-                            <w:noProof/>
-                            <w:color w:val="1F497D" w:themeColor="text2"/>
-                            <w:szCs w:val="20"/>
-                          </w:rPr>
-                        </w:pPr>
-                        <w:r>
-                          <w:rPr>
-                            <w:rFonts w:ascii="Courier New" w:hAnsi="Courier New" w:cs="Courier New"/>
-                            <w:noProof/>
-                            <w:color w:val="1F497D" w:themeColor="text2"/>
-                            <w:szCs w:val="20"/>
-                          </w:rPr>
-                          <w:t>Graphics.DrawLineOnScreen(Color.Black, 130, 310, 150, 330)</w:t>
-                        </w:r>
-                      </w:p>
-                      <w:p>
-                        <w:pPr>
-                          <w:spacing w:after="0" w:line="360" w:lineRule="auto"/>
-                          <w:rPr>
-                            <w:rFonts w:ascii="Courier New" w:hAnsi="Courier New" w:cs="Courier New"/>
-                            <w:noProof/>
-                            <w:color w:val="1F497D" w:themeColor="text2"/>
-                            <w:szCs w:val="20"/>
-                          </w:rPr>
-                        </w:pPr>
-                        <w:r>
-                          <w:rPr>
-                            <w:rFonts w:ascii="Courier New" w:hAnsi="Courier New" w:cs="Courier New"/>
-                            <w:noProof/>
-                            <w:color w:val="1F497D" w:themeColor="text2"/>
-                            <w:szCs w:val="20"/>
-                          </w:rPr>
-                          <w:t>Graphics.DrawLineOnScreen(Color.Black, 170, 310, 150, 330)</w:t>
-                        </w:r>
-                      </w:p>
-                      <w:p>
-                        <w:pPr>
-                          <w:rPr>
-                            <w:szCs w:val="24"/>
-                          </w:rPr>
-                        </w:pPr>
-                      </w:p>
-                    </w:txbxContent>
-                  </v:textbox>
-                  <w10:wrap anchorx="margin" anchory="margin"/>
-                </v:shape>
-              </w:pict>
-            </w:r>
-            <w:r>
-              <w:rPr>
-                <w:rFonts w:eastAsia="Times New Roman"/>
-                <w:noProof/>
-                <w:color w:val="000000"/>
-                <w:szCs w:val="20"/>
-                <w:lang w:val="en-AU" w:eastAsia="en-AU"/>
-              </w:rPr>
-              <w:pict>
-                <v:shape id="_x0000_s2129" type="#_x0000_t185" style="position:absolute;margin-left:44.65pt;margin-top:131.55pt;width:379.95pt;height:39.9pt;rotation:-360;z-index:251748352;mso-position-horizontal-relative:margin;mso-position-vertical-relative:margin;mso-width-relative:margin;mso-height-relative:margin;v-text-anchor:middle" o:allowincell="f" adj="1739" filled="t" fillcolor="white [3212]" strokecolor="#9bbb59 [3206]" strokeweight="3pt">
+                <v:shape id="_x0000_s2129" type="#_x0000_t185" style="position:absolute;margin-left:130.1pt;margin-top:184.45pt;width:379.95pt;height:39.9pt;rotation:-360;z-index:251748352;mso-position-horizontal-relative:page;mso-position-vertical-relative:page;mso-width-relative:margin;mso-height-relative:margin;v-text-anchor:middle" o:allowincell="f" adj="1739" filled="t" fillcolor="white [3212]" strokecolor="#9bbb59 [3206]" strokeweight="3pt">
                   <v:fill opacity="52429f"/>
                   <v:imagedata embosscolor="shadow add(51)"/>
                   <v:shadow type="emboss" color="lineOrFill darken(153)" color2="shadow add(102)" offset="1pt,1pt"/>
@@ -5050,7 +5096,7 @@
                       </w:p>
                     </w:txbxContent>
                   </v:textbox>
-                  <w10:wrap anchorx="margin" anchory="margin"/>
+                  <w10:wrap anchorx="page" anchory="page"/>
                 </v:shape>
               </w:pict>
             </w:r>
@@ -5063,7 +5109,7 @@
                 <w:lang w:val="en-AU" w:eastAsia="en-AU"/>
               </w:rPr>
               <w:pict>
-                <v:shape id="_x0000_s2128" type="#_x0000_t185" style="position:absolute;margin-left:44.65pt;margin-top:63pt;width:379.95pt;height:39.9pt;rotation:-360;z-index:251747328;mso-position-horizontal-relative:margin;mso-position-vertical-relative:margin;mso-width-relative:margin;mso-height-relative:margin;v-text-anchor:middle" o:allowincell="f" adj="1739" filled="t" fillcolor="white [3212]" strokecolor="#9bbb59 [3206]" strokeweight="3pt">
+                <v:shape id="_x0000_s2128" type="#_x0000_t185" style="position:absolute;margin-left:130.1pt;margin-top:115.9pt;width:379.95pt;height:39.9pt;rotation:-360;z-index:251747328;mso-position-horizontal-relative:page;mso-position-vertical-relative:page;mso-width-relative:margin;mso-height-relative:margin;v-text-anchor:middle" o:allowincell="f" adj="1739" filled="t" fillcolor="white [3212]" strokecolor="#9bbb59 [3206]" strokeweight="3pt">
                   <v:fill opacity="52429f"/>
                   <v:imagedata embosscolor="shadow add(51)"/>
                   <v:shadow type="emboss" color="lineOrFill darken(153)" color2="shadow add(102)" offset="1pt,1pt"/>
@@ -5087,7 +5133,78 @@
                       </w:p>
                     </w:txbxContent>
                   </v:textbox>
-                  <w10:wrap anchorx="margin" anchory="margin"/>
+                  <w10:wrap anchorx="page" anchory="page"/>
+                </v:shape>
+              </w:pict>
+            </w:r>
+            <w:r>
+              <w:rPr>
+                <w:rFonts w:eastAsia="Times New Roman"/>
+                <w:noProof/>
+                <w:color w:val="000000"/>
+                <w:szCs w:val="20"/>
+                <w:lang w:val="en-AU" w:eastAsia="en-AU"/>
+              </w:rPr>
+              <w:pict>
+                <v:shape id="_x0000_s2130" type="#_x0000_t185" style="position:absolute;margin-left:130.1pt;margin-top:254.75pt;width:379.95pt;height:39.9pt;rotation:-360;z-index:251749376;mso-position-horizontal-relative:page;mso-position-vertical-relative:page;mso-width-relative:margin;mso-height-relative:margin;v-text-anchor:middle" o:allowincell="f" adj="1739" filled="t" fillcolor="white [3212]" strokecolor="#9bbb59 [3206]" strokeweight="3pt">
+                  <v:fill opacity="52429f"/>
+                  <v:imagedata embosscolor="shadow add(51)"/>
+                  <v:shadow type="emboss" color="lineOrFill darken(153)" color2="shadow add(102)" offset="1pt,1pt"/>
+                  <v:textbox style="mso-next-textbox:#_x0000_s2130" inset="3.6pt,,3.6pt">
+                    <w:txbxContent>
+                      <w:p>
+                        <w:pPr>
+                          <w:autoSpaceDE w:val="0"/>
+                          <w:autoSpaceDN w:val="0"/>
+                          <w:adjustRightInd w:val="0"/>
+                          <w:spacing w:after="0" w:line="360" w:lineRule="auto"/>
+                          <w:rPr>
+                            <w:rFonts w:ascii="Courier New" w:hAnsi="Courier New" w:cs="Courier New"/>
+                            <w:noProof/>
+                            <w:color w:val="1F497D" w:themeColor="text2"/>
+                            <w:szCs w:val="20"/>
+                          </w:rPr>
+                        </w:pPr>
+                        <w:r>
+                          <w:rPr>
+                            <w:rFonts w:ascii="Courier New" w:hAnsi="Courier New" w:cs="Courier New"/>
+                            <w:noProof/>
+                            <w:color w:val="1F497D" w:themeColor="text2"/>
+                            <w:szCs w:val="20"/>
+                          </w:rPr>
+                          <w:t>Graphics.DrawLineOnScreen(Color.Black, 130, 310, 150, 330)</w:t>
+                        </w:r>
+                      </w:p>
+                      <w:p>
+                        <w:pPr>
+                          <w:spacing w:after="0" w:line="360" w:lineRule="auto"/>
+                          <w:rPr>
+                            <w:rFonts w:ascii="Courier New" w:hAnsi="Courier New" w:cs="Courier New"/>
+                            <w:noProof/>
+                            <w:color w:val="1F497D" w:themeColor="text2"/>
+                            <w:szCs w:val="20"/>
+                          </w:rPr>
+                        </w:pPr>
+                        <w:r>
+                          <w:rPr>
+                            <w:rFonts w:ascii="Courier New" w:hAnsi="Courier New" w:cs="Courier New"/>
+                            <w:noProof/>
+                            <w:color w:val="1F497D" w:themeColor="text2"/>
+                            <w:szCs w:val="20"/>
+                          </w:rPr>
+                          <w:t>Graphics.DrawLineOnScreen(Color.Black, 170, 310, 150, 330)</w:t>
+                        </w:r>
+                      </w:p>
+                      <w:p>
+                        <w:pPr>
+                          <w:rPr>
+                            <w:szCs w:val="24"/>
+                          </w:rPr>
+                        </w:pPr>
+                      </w:p>
+                    </w:txbxContent>
+                  </v:textbox>
+                  <w10:wrap anchorx="page" anchory="page"/>
                 </v:shape>
               </w:pict>
             </w:r>
@@ -5461,7 +5578,7 @@
             <w:rPr>
               <w:noProof/>
             </w:rPr>
-            <w:t>1</w:t>
+            <w:t>8</w:t>
           </w:r>
         </w:fldSimple>
       </w:sdtContent>
@@ -7878,7 +7995,6 @@
   <w:style w:type="character" w:default="1" w:styleId="DefaultParagraphFont">
     <w:name w:val="Default Paragraph Font"/>
     <w:uiPriority w:val="1"/>
-    <w:semiHidden/>
     <w:unhideWhenUsed/>
   </w:style>
   <w:style w:type="table" w:default="1" w:styleId="TableNormal">

--- a/Documentation/VBugs/Chapter 1/Chapter 1 Worksheet Solutions.docx
+++ b/Documentation/VBugs/Chapter 1/Chapter 1 Worksheet Solutions.docx
@@ -6,11 +6,20 @@
       <w:pPr>
         <w:pStyle w:val="Title"/>
         <w:outlineLvl w:val="0"/>
-      </w:pPr>
-      <w:r>
+        <w:rPr>
+          <w:rFonts w:ascii="Verdana" w:hAnsi="Verdana"/>
+        </w:rPr>
+      </w:pPr>
+      <w:r>
+        <w:rPr>
+          <w:rFonts w:ascii="Verdana" w:hAnsi="Verdana"/>
+        </w:rPr>
         <w:t xml:space="preserve">VBugs </w:t>
       </w:r>
       <w:r>
+        <w:rPr>
+          <w:rFonts w:ascii="Verdana" w:hAnsi="Verdana"/>
+        </w:rPr>
         <w:t>Chapter 1 Worksheet</w:t>
       </w:r>
     </w:p>
@@ -50,6 +59,70 @@
               <w:rPr>
                 <w:b/>
                 <w:noProof/>
+                <w:lang w:val="en-AU" w:eastAsia="en-AU"/>
+              </w:rPr>
+              <w:pict>
+                <v:shapetype id="_x0000_t185" coordsize="21600,21600" o:spt="185" adj="3600" path="m@0,nfqx0@0l0@2qy@0,21600em@1,nfqx21600@0l21600@2qy@1,21600em@0,nsqx0@0l0@2qy@0,21600l@1,21600qx21600@2l21600@0qy@1,xe" filled="f">
+                  <v:formulas>
+                    <v:f eqn="val #0"/>
+                    <v:f eqn="sum width 0 #0"/>
+                    <v:f eqn="sum height 0 #0"/>
+                    <v:f eqn="prod @0 2929 10000"/>
+                    <v:f eqn="sum width 0 @3"/>
+                    <v:f eqn="sum height 0 @3"/>
+                    <v:f eqn="val width"/>
+                    <v:f eqn="val height"/>
+                    <v:f eqn="prod width 1 2"/>
+                    <v:f eqn="prod height 1 2"/>
+                  </v:formulas>
+                  <v:path o:extrusionok="f" gradientshapeok="t" limo="10800,10800" o:connecttype="custom" o:connectlocs="@8,0;0,@9;@8,@7;@6,@9" textboxrect="@3,@3,@4,@5"/>
+                  <v:handles>
+                    <v:h position="#0,topLeft" switch="" xrange="0,10800"/>
+                  </v:handles>
+                </v:shapetype>
+                <v:shape id="_x0000_s2135" type="#_x0000_t185" style="position:absolute;margin-left:209.95pt;margin-top:108.55pt;width:216.85pt;height:54.55pt;rotation:-360;z-index:251752448;mso-position-horizontal-relative:page;mso-position-vertical-relative:page;mso-width-relative:margin;mso-height-relative:margin;v-text-anchor:middle" o:allowincell="f" adj="1739" filled="t" fillcolor="white [3212]" strokecolor="#9bbb59 [3206]" strokeweight="3pt">
+                  <v:fill opacity="52429f"/>
+                  <v:imagedata embosscolor="shadow add(51)"/>
+                  <v:shadow type="emboss" color="lineOrFill darken(153)" color2="shadow add(102)" offset="1pt,1pt"/>
+                  <v:textbox style="mso-next-textbox:#_x0000_s2135" inset="3.6pt,,3.6pt">
+                    <w:txbxContent>
+                      <w:p>
+                        <w:pPr>
+                          <w:pBdr>
+                            <w:top w:val="single" w:sz="8" w:space="10" w:color="FFFFFF" w:themeColor="background1"/>
+                            <w:bottom w:val="single" w:sz="8" w:space="10" w:color="FFFFFF" w:themeColor="background1"/>
+                          </w:pBdr>
+                          <w:spacing w:after="0"/>
+                          <w:jc w:val="center"/>
+                          <w:rPr>
+                            <w:iCs/>
+                            <w:color w:val="1F497D" w:themeColor="text2"/>
+                            <w:sz w:val="44"/>
+                            <w:szCs w:val="24"/>
+                          </w:rPr>
+                        </w:pPr>
+                        <w:r>
+                          <w:rPr>
+                            <w:i/>
+                            <w:iCs/>
+                            <w:color w:val="1F497D" w:themeColor="text2"/>
+                            <w:sz w:val="44"/>
+                            <w:szCs w:val="24"/>
+                          </w:rPr>
+                          <w:t>Solutions</w:t>
+                        </w:r>
+                      </w:p>
+                      <w:p/>
+                    </w:txbxContent>
+                  </v:textbox>
+                  <w10:wrap anchorx="page" anchory="page"/>
+                </v:shape>
+              </w:pict>
+            </w:r>
+            <w:r>
+              <w:rPr>
+                <w:b/>
+                <w:noProof/>
               </w:rPr>
               <w:pict>
                 <v:shapetype id="_x0000_t32" coordsize="21600,21600" o:spt="32" o:oned="t" path="m,l21600,21600e" filled="f">
@@ -96,13 +169,13 @@
               <w:rPr>
                 <w:b/>
               </w:rPr>
-              <w:t>Year Level:</w:t>
+              <w:t>Home Room:</w:t>
             </w:r>
             <w:r>
               <w:rPr>
                 <w:b/>
               </w:rPr>
-              <w:t xml:space="preserve">                               SOLUTIONS!!!</w:t>
+              <w:t xml:space="preserve">                               </w:t>
             </w:r>
           </w:p>
         </w:tc>
@@ -119,20 +192,6 @@
       <w:pPr>
         <w:outlineLvl w:val="0"/>
         <w:rPr>
-          <w:b/>
-        </w:rPr>
-      </w:pPr>
-      <w:r>
-        <w:rPr>
-          <w:b/>
-        </w:rPr>
-        <w:t>Part 1</w:t>
-      </w:r>
-    </w:p>
-    <w:p>
-      <w:pPr>
-        <w:outlineLvl w:val="0"/>
-        <w:rPr>
           <w:szCs w:val="20"/>
         </w:rPr>
       </w:pPr>
@@ -156,24 +215,6 @@
           <w:lang w:eastAsia="zh-TW"/>
         </w:rPr>
         <w:pict>
-          <v:shapetype id="_x0000_t185" coordsize="21600,21600" o:spt="185" adj="3600" path="m@0,nfqx0@0l0@2qy@0,21600em@1,nfqx21600@0l21600@2qy@1,21600em@0,nsqx0@0l0@2qy@0,21600l@1,21600qx21600@2l21600@0qy@1,xe" filled="f">
-            <v:formulas>
-              <v:f eqn="val #0"/>
-              <v:f eqn="sum width 0 #0"/>
-              <v:f eqn="sum height 0 #0"/>
-              <v:f eqn="prod @0 2929 10000"/>
-              <v:f eqn="sum width 0 @3"/>
-              <v:f eqn="sum height 0 @3"/>
-              <v:f eqn="val width"/>
-              <v:f eqn="val height"/>
-              <v:f eqn="prod width 1 2"/>
-              <v:f eqn="prod height 1 2"/>
-            </v:formulas>
-            <v:path o:extrusionok="f" gradientshapeok="t" limo="10800,10800" o:connecttype="custom" o:connectlocs="@8,0;0,@9;@8,@7;@6,@9" textboxrect="@3,@3,@4,@5"/>
-            <v:handles>
-              <v:h position="#0,topLeft" switch="" xrange="0,10800"/>
-            </v:handles>
-          </v:shapetype>
           <v:shape id="_x0000_s2100" type="#_x0000_t185" style="position:absolute;margin-left:86.75pt;margin-top:263.65pt;width:458.9pt;height:54.55pt;rotation:-360;z-index:251715584;mso-position-horizontal-relative:page;mso-position-vertical-relative:page;mso-width-relative:margin;mso-height-relative:margin;v-text-anchor:middle" o:allowincell="f" adj="1739" filled="t" fillcolor="white [3212]" strokecolor="#9bbb59 [3206]" strokeweight="3pt">
             <v:fill opacity="52429f"/>
             <v:imagedata embosscolor="shadow add(51)"/>
@@ -303,26 +344,6 @@
     </w:p>
     <w:p>
       <w:pPr>
-        <w:outlineLvl w:val="0"/>
-        <w:rPr>
-          <w:b/>
-        </w:rPr>
-      </w:pPr>
-      <w:r>
-        <w:rPr>
-          <w:b/>
-        </w:rPr>
-        <w:t>P</w:t>
-      </w:r>
-      <w:r>
-        <w:rPr>
-          <w:b/>
-        </w:rPr>
-        <w:t>art 2</w:t>
-      </w:r>
-    </w:p>
-    <w:p>
-      <w:pPr>
         <w:spacing w:after="0" w:line="240" w:lineRule="auto"/>
         <w:rPr>
           <w:rFonts w:eastAsia="Times New Roman"/>
@@ -330,13 +351,39 @@
           <w:szCs w:val="20"/>
         </w:rPr>
       </w:pPr>
-      <w:r>
-        <w:rPr>
-          <w:rFonts w:eastAsia="Times New Roman"/>
-          <w:color w:val="000000"/>
-          <w:szCs w:val="20"/>
-        </w:rPr>
-        <w:t xml:space="preserve">Question 1: </w:t>
+    </w:p>
+    <w:p>
+      <w:pPr>
+        <w:spacing w:after="0" w:line="240" w:lineRule="auto"/>
+        <w:rPr>
+          <w:rFonts w:eastAsia="Times New Roman"/>
+          <w:color w:val="000000"/>
+          <w:szCs w:val="20"/>
+        </w:rPr>
+      </w:pPr>
+      <w:r>
+        <w:rPr>
+          <w:rFonts w:eastAsia="Times New Roman"/>
+          <w:color w:val="000000"/>
+          <w:szCs w:val="20"/>
+        </w:rPr>
+        <w:t xml:space="preserve">Question </w:t>
+      </w:r>
+      <w:r>
+        <w:rPr>
+          <w:rFonts w:eastAsia="Times New Roman"/>
+          <w:color w:val="000000"/>
+          <w:szCs w:val="20"/>
+        </w:rPr>
+        <w:t>2</w:t>
+      </w:r>
+      <w:r>
+        <w:rPr>
+          <w:rFonts w:eastAsia="Times New Roman"/>
+          <w:color w:val="000000"/>
+          <w:szCs w:val="20"/>
+        </w:rPr>
+        <w:t xml:space="preserve">: </w:t>
       </w:r>
     </w:p>
     <w:p>
@@ -360,7 +407,7 @@
           <w:lang w:val="en-AU" w:eastAsia="en-AU"/>
         </w:rPr>
         <w:pict>
-          <v:shape id="_x0000_s2102" type="#_x0000_t185" style="position:absolute;left:0;text-align:left;margin-left:85.05pt;margin-top:395.75pt;width:472.75pt;height:78.95pt;rotation:-360;z-index:251716608;mso-position-horizontal-relative:page;mso-position-vertical-relative:page;mso-width-relative:margin;mso-height-relative:margin;v-text-anchor:middle" o:allowincell="f" adj="1739" filled="t" fillcolor="white [3212]" strokecolor="#9bbb59 [3206]" strokeweight="3pt">
+          <v:shape id="_x0000_s2102" type="#_x0000_t185" style="position:absolute;left:0;text-align:left;margin-left:85.05pt;margin-top:366.25pt;width:472.75pt;height:78.95pt;rotation:-360;z-index:251716608;mso-position-horizontal-relative:page;mso-position-vertical-relative:page;mso-width-relative:margin;mso-height-relative:margin;v-text-anchor:middle" o:allowincell="f" adj="1739" filled="t" fillcolor="white [3212]" strokecolor="#9bbb59 [3206]" strokeweight="3pt">
             <v:fill opacity="52429f"/>
             <v:imagedata embosscolor="shadow add(51)"/>
             <v:shadow type="emboss" color="lineOrFill darken(153)" color2="shadow add(102)" offset="1pt,1pt"/>
@@ -522,7 +569,7 @@
           <w:lang w:val="en-AU" w:eastAsia="en-AU"/>
         </w:rPr>
         <w:pict>
-          <v:shape id="_x0000_s2103" type="#_x0000_t185" style="position:absolute;left:0;text-align:left;margin-left:86.75pt;margin-top:505.75pt;width:472.75pt;height:22.6pt;rotation:-360;z-index:251717632;mso-position-horizontal-relative:page;mso-position-vertical-relative:page;mso-width-relative:margin;mso-height-relative:margin;v-text-anchor:middle" o:allowincell="f" adj="1739" filled="t" fillcolor="white [3212]" strokecolor="#9bbb59 [3206]" strokeweight="3pt">
+          <v:shape id="_x0000_s2103" type="#_x0000_t185" style="position:absolute;left:0;text-align:left;margin-left:87.6pt;margin-top:472.05pt;width:472.75pt;height:22.6pt;rotation:-360;z-index:251717632;mso-position-horizontal-relative:page;mso-position-vertical-relative:page;mso-width-relative:margin;mso-height-relative:margin;v-text-anchor:middle" o:allowincell="f" adj="1739" filled="t" fillcolor="white [3212]" strokecolor="#9bbb59 [3206]" strokeweight="3pt">
             <v:fill opacity="52429f"/>
             <v:imagedata embosscolor="shadow add(51)"/>
             <v:shadow type="emboss" color="lineOrFill darken(153)" color2="shadow add(102)" offset="1pt,1pt"/>
@@ -624,7 +671,7 @@
           <w:lang w:val="en-AU" w:eastAsia="en-AU"/>
         </w:rPr>
         <w:pict>
-          <v:shape id="_x0000_s2104" type="#_x0000_t185" style="position:absolute;left:0;text-align:left;margin-left:86.75pt;margin-top:557.15pt;width:472.75pt;height:51pt;rotation:-360;z-index:251718656;mso-position-horizontal-relative:page;mso-position-vertical-relative:page;mso-width-relative:margin;mso-height-relative:margin;v-text-anchor:middle" o:allowincell="f" adj="1739" filled="t" fillcolor="white [3212]" strokecolor="#9bbb59 [3206]" strokeweight="3pt">
+          <v:shape id="_x0000_s2104" type="#_x0000_t185" style="position:absolute;left:0;text-align:left;margin-left:86.75pt;margin-top:521.45pt;width:472.75pt;height:51pt;rotation:-360;z-index:251718656;mso-position-horizontal-relative:page;mso-position-vertical-relative:page;mso-width-relative:margin;mso-height-relative:margin;v-text-anchor:middle" o:allowincell="f" adj="1739" filled="t" fillcolor="white [3212]" strokecolor="#9bbb59 [3206]" strokeweight="3pt">
             <v:fill opacity="52429f"/>
             <v:imagedata embosscolor="shadow add(51)"/>
             <v:shadow type="emboss" color="lineOrFill darken(153)" color2="shadow add(102)" offset="1pt,1pt"/>
@@ -780,7 +827,7 @@
           <w:lang w:val="en-AU" w:eastAsia="en-AU"/>
         </w:rPr>
         <w:pict>
-          <v:shape id="_x0000_s2112" type="#_x0000_t185" style="position:absolute;left:0;text-align:left;margin-left:82.4pt;margin-top:86.05pt;width:472.75pt;height:51pt;rotation:-360;z-index:251725824;mso-position-horizontal-relative:page;mso-position-vertical-relative:page;mso-width-relative:margin;mso-height-relative:margin;v-text-anchor:middle" o:allowincell="f" adj="1739" filled="t" fillcolor="white [3212]" strokecolor="#9bbb59 [3206]" strokeweight="3pt">
+          <v:shape id="_x0000_s2112" type="#_x0000_t185" style="position:absolute;left:0;text-align:left;margin-left:82.4pt;margin-top:81.8pt;width:472.75pt;height:51pt;rotation:-360;z-index:251725824;mso-position-horizontal-relative:page;mso-position-vertical-relative:page;mso-width-relative:margin;mso-height-relative:margin;v-text-anchor:middle" o:allowincell="f" adj="1739" filled="t" fillcolor="white [3212]" strokecolor="#9bbb59 [3206]" strokeweight="3pt">
             <v:fill opacity="52429f"/>
             <v:imagedata embosscolor="shadow add(51)"/>
             <v:shadow type="emboss" color="lineOrFill darken(153)" color2="shadow add(102)" offset="1pt,1pt"/>
@@ -1304,11 +1351,8 @@
     <w:p>
       <w:pPr>
         <w:pStyle w:val="ListParagraph"/>
-        <w:numPr>
-          <w:ilvl w:val="0"/>
-          <w:numId w:val="2"/>
-        </w:numPr>
         <w:spacing w:before="0" w:after="0"/>
+        <w:ind w:left="915"/>
         <w:rPr>
           <w:rFonts w:eastAsia="Times New Roman"/>
           <w:color w:val="000000"/>
@@ -2775,21 +2819,6 @@
     </w:p>
     <w:p>
       <w:pPr>
-        <w:outlineLvl w:val="0"/>
-        <w:rPr>
-          <w:b/>
-        </w:rPr>
-      </w:pPr>
-      <w:r>
-        <w:rPr>
-          <w:b/>
-        </w:rPr>
-        <w:lastRenderedPageBreak/>
-        <w:t>Part 3</w:t>
-      </w:r>
-    </w:p>
-    <w:p>
-      <w:pPr>
         <w:spacing w:after="0" w:line="240" w:lineRule="auto"/>
         <w:outlineLvl w:val="0"/>
         <w:rPr>
@@ -2806,10 +2835,14 @@
           <w:color w:val="000000"/>
           <w:szCs w:val="20"/>
         </w:rPr>
+        <w:lastRenderedPageBreak/>
         <w:t xml:space="preserve">Exercise </w:t>
       </w:r>
       <w:r>
-        <w:t>1:</w:t>
+        <w:t>4</w:t>
+      </w:r>
+      <w:r>
+        <w:t>:</w:t>
       </w:r>
       <w:r>
         <w:rPr>
@@ -3115,7 +3148,15 @@
           <w:szCs w:val="20"/>
         </w:rPr>
         <w:lastRenderedPageBreak/>
-        <w:t xml:space="preserve">Exercise 2: </w:t>
+        <w:t>Exercise 5</w:t>
+      </w:r>
+      <w:r>
+        <w:rPr>
+          <w:rFonts w:eastAsia="Times New Roman"/>
+          <w:color w:val="000000"/>
+          <w:szCs w:val="20"/>
+        </w:rPr>
+        <w:t xml:space="preserve">: </w:t>
       </w:r>
       <w:r>
         <w:rPr>
@@ -3703,7 +3744,19 @@
         <w:rPr>
           <w:szCs w:val="20"/>
         </w:rPr>
-        <w:t xml:space="preserve">Exercise 3: </w:t>
+        <w:t xml:space="preserve">Exercise </w:t>
+      </w:r>
+      <w:r>
+        <w:rPr>
+          <w:szCs w:val="20"/>
+        </w:rPr>
+        <w:t>6</w:t>
+      </w:r>
+      <w:r>
+        <w:rPr>
+          <w:szCs w:val="20"/>
+        </w:rPr>
+        <w:t xml:space="preserve">: </w:t>
       </w:r>
       <w:r>
         <w:rPr>
@@ -4145,7 +4198,23 @@
           <w:color w:val="000000"/>
           <w:szCs w:val="20"/>
         </w:rPr>
-        <w:t xml:space="preserve">Exercise 4: </w:t>
+        <w:t xml:space="preserve">Exercise </w:t>
+      </w:r>
+      <w:r>
+        <w:rPr>
+          <w:rFonts w:eastAsia="Times New Roman"/>
+          <w:color w:val="000000"/>
+          <w:szCs w:val="20"/>
+        </w:rPr>
+        <w:t>7</w:t>
+      </w:r>
+      <w:r>
+        <w:rPr>
+          <w:rFonts w:eastAsia="Times New Roman"/>
+          <w:color w:val="000000"/>
+          <w:szCs w:val="20"/>
+        </w:rPr>
+        <w:t xml:space="preserve">: </w:t>
       </w:r>
       <w:r>
         <w:rPr>
@@ -4160,10 +4229,6 @@
     <w:p>
       <w:pPr>
         <w:pStyle w:val="ListParagraph"/>
-        <w:numPr>
-          <w:ilvl w:val="0"/>
-          <w:numId w:val="18"/>
-        </w:numPr>
         <w:spacing w:after="0"/>
         <w:rPr>
           <w:rFonts w:eastAsia="Times New Roman"/>
@@ -4543,7 +4608,7 @@
           <w:color w:val="000000"/>
           <w:szCs w:val="20"/>
         </w:rPr>
-        <w:t>5</w:t>
+        <w:t>8</w:t>
       </w:r>
       <w:r>
         <w:rPr>
@@ -5578,7 +5643,7 @@
             <w:rPr>
               <w:noProof/>
             </w:rPr>
-            <w:t>8</w:t>
+            <w:t>1</w:t>
           </w:r>
         </w:fldSimple>
       </w:sdtContent>
@@ -6694,11 +6759,11 @@
   </w:abstractNum>
   <w:abstractNum w:abstractNumId="11">
     <w:nsid w:val="57F9388A"/>
-    <w:multiLevelType w:val="hybridMultilevel"/>
-    <w:tmpl w:val="92461078"/>
-    <w:lvl w:ilvl="0" w:tplc="04090011">
-      <w:start w:val="1"/>
-      <w:numFmt w:val="decimal"/>
+    <w:multiLevelType w:val="multilevel"/>
+    <w:tmpl w:val="C728C6DC"/>
+    <w:lvl w:ilvl="0">
+      <w:start w:val="1"/>
+      <w:numFmt w:val="lowerLetter"/>
       <w:lvlText w:val="%1)"/>
       <w:lvlJc w:val="left"/>
       <w:pPr>
@@ -6708,7 +6773,7 @@
         <w:rFonts w:hint="default"/>
       </w:rPr>
     </w:lvl>
-    <w:lvl w:ilvl="1" w:tplc="04090019" w:tentative="1">
+    <w:lvl w:ilvl="1">
       <w:start w:val="1"/>
       <w:numFmt w:val="lowerLetter"/>
       <w:lvlText w:val="%2."/>
@@ -6716,8 +6781,11 @@
       <w:pPr>
         <w:ind w:left="1440" w:hanging="360"/>
       </w:pPr>
-    </w:lvl>
-    <w:lvl w:ilvl="2" w:tplc="0409001B" w:tentative="1">
+      <w:rPr>
+        <w:rFonts w:hint="default"/>
+      </w:rPr>
+    </w:lvl>
+    <w:lvl w:ilvl="2">
       <w:start w:val="1"/>
       <w:numFmt w:val="lowerRoman"/>
       <w:lvlText w:val="%3."/>
@@ -6725,8 +6793,11 @@
       <w:pPr>
         <w:ind w:left="2160" w:hanging="180"/>
       </w:pPr>
-    </w:lvl>
-    <w:lvl w:ilvl="3" w:tplc="0409000F" w:tentative="1">
+      <w:rPr>
+        <w:rFonts w:hint="default"/>
+      </w:rPr>
+    </w:lvl>
+    <w:lvl w:ilvl="3">
       <w:start w:val="1"/>
       <w:numFmt w:val="decimal"/>
       <w:lvlText w:val="%4."/>
@@ -6734,8 +6805,11 @@
       <w:pPr>
         <w:ind w:left="2880" w:hanging="360"/>
       </w:pPr>
-    </w:lvl>
-    <w:lvl w:ilvl="4" w:tplc="04090019" w:tentative="1">
+      <w:rPr>
+        <w:rFonts w:hint="default"/>
+      </w:rPr>
+    </w:lvl>
+    <w:lvl w:ilvl="4">
       <w:start w:val="1"/>
       <w:numFmt w:val="lowerLetter"/>
       <w:lvlText w:val="%5."/>
@@ -6743,8 +6817,11 @@
       <w:pPr>
         <w:ind w:left="3600" w:hanging="360"/>
       </w:pPr>
-    </w:lvl>
-    <w:lvl w:ilvl="5" w:tplc="0409001B" w:tentative="1">
+      <w:rPr>
+        <w:rFonts w:hint="default"/>
+      </w:rPr>
+    </w:lvl>
+    <w:lvl w:ilvl="5">
       <w:start w:val="1"/>
       <w:numFmt w:val="lowerRoman"/>
       <w:lvlText w:val="%6."/>
@@ -6752,8 +6829,11 @@
       <w:pPr>
         <w:ind w:left="4320" w:hanging="180"/>
       </w:pPr>
-    </w:lvl>
-    <w:lvl w:ilvl="6" w:tplc="0409000F" w:tentative="1">
+      <w:rPr>
+        <w:rFonts w:hint="default"/>
+      </w:rPr>
+    </w:lvl>
+    <w:lvl w:ilvl="6">
       <w:start w:val="1"/>
       <w:numFmt w:val="decimal"/>
       <w:lvlText w:val="%7."/>
@@ -6761,8 +6841,11 @@
       <w:pPr>
         <w:ind w:left="5040" w:hanging="360"/>
       </w:pPr>
-    </w:lvl>
-    <w:lvl w:ilvl="7" w:tplc="04090019" w:tentative="1">
+      <w:rPr>
+        <w:rFonts w:hint="default"/>
+      </w:rPr>
+    </w:lvl>
+    <w:lvl w:ilvl="7">
       <w:start w:val="1"/>
       <w:numFmt w:val="lowerLetter"/>
       <w:lvlText w:val="%8."/>
@@ -6770,8 +6853,11 @@
       <w:pPr>
         <w:ind w:left="5760" w:hanging="360"/>
       </w:pPr>
-    </w:lvl>
-    <w:lvl w:ilvl="8" w:tplc="0409001B" w:tentative="1">
+      <w:rPr>
+        <w:rFonts w:hint="default"/>
+      </w:rPr>
+    </w:lvl>
+    <w:lvl w:ilvl="8">
       <w:start w:val="1"/>
       <w:numFmt w:val="lowerRoman"/>
       <w:lvlText w:val="%9."/>
@@ -6779,6 +6865,9 @@
       <w:pPr>
         <w:ind w:left="6480" w:hanging="180"/>
       </w:pPr>
+      <w:rPr>
+        <w:rFonts w:hint="default"/>
+      </w:rPr>
     </w:lvl>
   </w:abstractNum>
   <w:abstractNum w:abstractNumId="12">
@@ -7995,6 +8084,7 @@
   <w:style w:type="character" w:default="1" w:styleId="DefaultParagraphFont">
     <w:name w:val="Default Paragraph Font"/>
     <w:uiPriority w:val="1"/>
+    <w:semiHidden/>
     <w:unhideWhenUsed/>
   </w:style>
   <w:style w:type="table" w:default="1" w:styleId="TableNormal">
